--- a/Tell Me a Story How to Generate Textual Explanations for Predictive Models.docx
+++ b/Tell Me a Story How to Generate Textual Explanations for Predictive Models.docx
@@ -1,6 +1,6 @@
 
 <file path=word/document.xml><?xml version="1.0" encoding="utf-8"?>
-<w:document xmlns:wpc="http://schemas.microsoft.com/office/word/2010/wordprocessingCanvas" xmlns:cx="http://schemas.microsoft.com/office/drawing/2014/chartex" xmlns:cx1="http://schemas.microsoft.com/office/drawing/2015/9/8/chartex" xmlns:cx2="http://schemas.microsoft.com/office/drawing/2015/10/21/chartex" xmlns:cx3="http://schemas.microsoft.com/office/drawing/2016/5/9/chartex" xmlns:cx4="http://schemas.microsoft.com/office/drawing/2016/5/10/chartex" xmlns:cx5="http://schemas.microsoft.com/office/drawing/2016/5/11/chartex" xmlns:cx6="http://schemas.microsoft.com/office/drawing/2016/5/12/chartex" xmlns:cx7="http://schemas.microsoft.com/office/drawing/2016/5/13/chartex" xmlns:cx8="http://schemas.microsoft.com/office/drawing/2016/5/14/chartex" xmlns:mc="http://schemas.openxmlformats.org/markup-compatibility/2006" xmlns:aink="http://schemas.microsoft.com/office/drawing/2016/ink" xmlns:am3d="http://schemas.microsoft.com/office/drawing/2017/model3d" xmlns:o="urn:schemas-microsoft-com:office:office" xmlns:r="http://schemas.openxmlformats.org/officeDocument/2006/relationships" xmlns:m="http://schemas.openxmlformats.org/officeDocument/2006/math" xmlns:v="urn:schemas-microsoft-com:vml" xmlns:wp14="http://schemas.microsoft.com/office/word/2010/wordprocessingDrawing" xmlns:wp="http://schemas.openxmlformats.org/drawingml/2006/wordprocessingDrawing" xmlns:w10="urn:schemas-microsoft-com:office:word" xmlns:w="http://schemas.openxmlformats.org/wordprocessingml/2006/main" xmlns:w14="http://schemas.microsoft.com/office/word/2010/wordml" xmlns:w15="http://schemas.microsoft.com/office/word/2012/wordml" xmlns:w16cex="http://schemas.microsoft.com/office/word/2018/wordml/cex" xmlns:w16cid="http://schemas.microsoft.com/office/word/2016/wordml/cid" xmlns:w16="http://schemas.microsoft.com/office/word/2018/wordml" xmlns:w16sdtdh="http://schemas.microsoft.com/office/word/2020/wordml/sdtdatahash" xmlns:w16se="http://schemas.microsoft.com/office/word/2015/wordml/symex" xmlns:wpg="http://schemas.microsoft.com/office/word/2010/wordprocessingGroup" xmlns:wpi="http://schemas.microsoft.com/office/word/2010/wordprocessingInk" xmlns:wne="http://schemas.microsoft.com/office/word/2006/wordml" xmlns:wps="http://schemas.microsoft.com/office/word/2010/wordprocessingShape" mc:Ignorable="w14 w15 w16se w16cid w16 w16cex w16sdtdh wp14">
+<w:document xmlns:wpc="http://schemas.microsoft.com/office/word/2010/wordprocessingCanvas" xmlns:cx="http://schemas.microsoft.com/office/drawing/2014/chartex" xmlns:cx1="http://schemas.microsoft.com/office/drawing/2015/9/8/chartex" xmlns:cx2="http://schemas.microsoft.com/office/drawing/2015/10/21/chartex" xmlns:cx3="http://schemas.microsoft.com/office/drawing/2016/5/9/chartex" xmlns:cx4="http://schemas.microsoft.com/office/drawing/2016/5/10/chartex" xmlns:cx5="http://schemas.microsoft.com/office/drawing/2016/5/11/chartex" xmlns:cx6="http://schemas.microsoft.com/office/drawing/2016/5/12/chartex" xmlns:cx7="http://schemas.microsoft.com/office/drawing/2016/5/13/chartex" xmlns:cx8="http://schemas.microsoft.com/office/drawing/2016/5/14/chartex" xmlns:mc="http://schemas.openxmlformats.org/markup-compatibility/2006" xmlns:aink="http://schemas.microsoft.com/office/drawing/2016/ink" xmlns:am3d="http://schemas.microsoft.com/office/drawing/2017/model3d" xmlns:o="urn:schemas-microsoft-com:office:office" xmlns:oel="http://schemas.microsoft.com/office/2019/extlst" xmlns:r="http://schemas.openxmlformats.org/officeDocument/2006/relationships" xmlns:m="http://schemas.openxmlformats.org/officeDocument/2006/math" xmlns:v="urn:schemas-microsoft-com:vml" xmlns:wp14="http://schemas.microsoft.com/office/word/2010/wordprocessingDrawing" xmlns:wp="http://schemas.openxmlformats.org/drawingml/2006/wordprocessingDrawing" xmlns:w10="urn:schemas-microsoft-com:office:word" xmlns:w="http://schemas.openxmlformats.org/wordprocessingml/2006/main" xmlns:w14="http://schemas.microsoft.com/office/word/2010/wordml" xmlns:w15="http://schemas.microsoft.com/office/word/2012/wordml" xmlns:w16cex="http://schemas.microsoft.com/office/word/2018/wordml/cex" xmlns:w16cid="http://schemas.microsoft.com/office/word/2016/wordml/cid" xmlns:w16="http://schemas.microsoft.com/office/word/2018/wordml" xmlns:w16sdtdh="http://schemas.microsoft.com/office/word/2020/wordml/sdtdatahash" xmlns:w16se="http://schemas.microsoft.com/office/word/2015/wordml/symex" xmlns:wpg="http://schemas.microsoft.com/office/word/2010/wordprocessingGroup" xmlns:wpi="http://schemas.microsoft.com/office/word/2010/wordprocessingInk" xmlns:wne="http://schemas.microsoft.com/office/word/2006/wordml" xmlns:wps="http://schemas.microsoft.com/office/word/2010/wordprocessingShape" mc:Ignorable="w14 w15 w16se w16cid w16 w16cex w16sdtdh wp14">
   <w:body>
     <w:p>
       <w:pPr>
@@ -65,60 +65,6 @@
           <w:szCs w:val="20"/>
           <w:lang w:eastAsia="en-IN"/>
         </w:rPr>
-        <w:t>Long version:</w:t>
-      </w:r>
-      <w:r>
-        <w:rPr>
-          <w:rFonts w:ascii="Times New Roman" w:eastAsia="Times New Roman" w:hAnsi="Times New Roman" w:cs="Times New Roman"/>
-          <w:sz w:val="20"/>
-          <w:szCs w:val="20"/>
-          <w:lang w:eastAsia="en-IN"/>
-        </w:rPr>
-        <w:br/>
-        <w:t xml:space="preserve">Amazing things were created during summer internships at MI2DataLab this year. One of them is the generator of natural language descriptions for </w:t>
-      </w:r>
-      <w:hyperlink r:id="rId5" w:tgtFrame="_blank" w:history="1">
-        <w:r>
-          <w:rPr>
-            <w:rFonts w:ascii="Times New Roman" w:eastAsia="Times New Roman" w:hAnsi="Times New Roman" w:cs="Times New Roman"/>
-            <w:color w:val="0000FF"/>
-            <w:sz w:val="20"/>
-            <w:szCs w:val="20"/>
-            <w:u w:val="single"/>
-            <w:lang w:eastAsia="en-IN"/>
-          </w:rPr>
-          <w:t>DALEX</w:t>
-        </w:r>
-      </w:hyperlink>
-      <w:r>
-        <w:rPr>
-          <w:rFonts w:ascii="Times New Roman" w:eastAsia="Times New Roman" w:hAnsi="Times New Roman" w:cs="Times New Roman"/>
-          <w:sz w:val="20"/>
-          <w:szCs w:val="20"/>
-          <w:lang w:eastAsia="en-IN"/>
-        </w:rPr>
-        <w:t xml:space="preserve"> explainers developed by Adam Izdebski.</w:t>
-      </w:r>
-    </w:p>
-    <w:p>
-      <w:pPr>
-        <w:spacing w:before="100" w:beforeAutospacing="1" w:after="100" w:afterAutospacing="1" w:line="240" w:lineRule="auto"/>
-        <w:rPr>
-          <w:rFonts w:ascii="Times New Roman" w:eastAsia="Times New Roman" w:hAnsi="Times New Roman" w:cs="Times New Roman"/>
-          <w:sz w:val="20"/>
-          <w:szCs w:val="20"/>
-          <w:lang w:eastAsia="en-IN"/>
-        </w:rPr>
-      </w:pPr>
-      <w:r>
-        <w:rPr>
-          <w:rFonts w:ascii="Times New Roman" w:eastAsia="Times New Roman" w:hAnsi="Times New Roman" w:cs="Times New Roman"/>
-          <w:b/>
-          <w:bCs/>
-          <w:sz w:val="20"/>
-          <w:szCs w:val="20"/>
-          <w:lang w:eastAsia="en-IN"/>
-        </w:rPr>
         <w:t>Is text better than charts for explanations?</w:t>
       </w:r>
       <w:r>
@@ -131,19 +77,17 @@
         <w:br/>
         <w:t xml:space="preserve">Packages from </w:t>
       </w:r>
-      <w:hyperlink r:id="rId6" w:tgtFrame="_blank" w:history="1">
-        <w:r>
-          <w:rPr>
-            <w:rFonts w:ascii="Times New Roman" w:eastAsia="Times New Roman" w:hAnsi="Times New Roman" w:cs="Times New Roman"/>
-            <w:color w:val="0000FF"/>
-            <w:sz w:val="20"/>
-            <w:szCs w:val="20"/>
-            <w:u w:val="single"/>
-            <w:lang w:eastAsia="en-IN"/>
-          </w:rPr>
-          <w:t>DrWhy.AI</w:t>
-        </w:r>
-      </w:hyperlink>
+      <w:r>
+        <w:rPr>
+          <w:rFonts w:ascii="Times New Roman" w:eastAsia="Times New Roman" w:hAnsi="Times New Roman" w:cs="Times New Roman"/>
+          <w:color w:val="0000FF"/>
+          <w:sz w:val="20"/>
+          <w:szCs w:val="20"/>
+          <w:u w:val="single"/>
+          <w:lang w:eastAsia="en-IN"/>
+        </w:rPr>
+        <w:t>DrWhy.AI</w:t>
+      </w:r>
       <w:r>
         <w:rPr>
           <w:rFonts w:ascii="Times New Roman" w:eastAsia="Times New Roman" w:hAnsi="Times New Roman" w:cs="Times New Roman"/>
@@ -201,53 +145,7 @@
           <w:lang w:eastAsia="en-IN"/>
         </w:rPr>
         <w:br/>
-        <w:t xml:space="preserve">automatically generates textual explanations for predictive models. Right now these natural language descriptions are implemented in R packages by </w:t>
-      </w:r>
-      <w:hyperlink r:id="rId7" w:tgtFrame="_blank" w:history="1">
-        <w:r>
-          <w:rPr>
-            <w:rFonts w:ascii="Times New Roman" w:eastAsia="Times New Roman" w:hAnsi="Times New Roman" w:cs="Times New Roman"/>
-            <w:color w:val="0000FF"/>
-            <w:sz w:val="20"/>
-            <w:szCs w:val="20"/>
-            <w:u w:val="single"/>
-            <w:lang w:eastAsia="en-IN"/>
-          </w:rPr>
-          <w:t>ingredients</w:t>
-        </w:r>
-      </w:hyperlink>
-      <w:r>
-        <w:rPr>
-          <w:rFonts w:ascii="Times New Roman" w:eastAsia="Times New Roman" w:hAnsi="Times New Roman" w:cs="Times New Roman"/>
-          <w:sz w:val="20"/>
-          <w:szCs w:val="20"/>
-          <w:lang w:eastAsia="en-IN"/>
-        </w:rPr>
-        <w:t xml:space="preserve"> and </w:t>
-      </w:r>
-      <w:hyperlink r:id="rId8" w:tgtFrame="_blank" w:history="1">
-        <w:proofErr w:type="spellStart"/>
-        <w:r>
-          <w:rPr>
-            <w:rFonts w:ascii="Times New Roman" w:eastAsia="Times New Roman" w:hAnsi="Times New Roman" w:cs="Times New Roman"/>
-            <w:color w:val="0000FF"/>
-            <w:sz w:val="20"/>
-            <w:szCs w:val="20"/>
-            <w:u w:val="single"/>
-            <w:lang w:eastAsia="en-IN"/>
-          </w:rPr>
-          <w:t>iBreakDown</w:t>
-        </w:r>
-        <w:proofErr w:type="spellEnd"/>
-      </w:hyperlink>
-      <w:r>
-        <w:rPr>
-          <w:rFonts w:ascii="Times New Roman" w:eastAsia="Times New Roman" w:hAnsi="Times New Roman" w:cs="Times New Roman"/>
-          <w:sz w:val="20"/>
-          <w:szCs w:val="20"/>
-          <w:lang w:eastAsia="en-IN"/>
-        </w:rPr>
-        <w:t>.</w:t>
+        <w:t xml:space="preserve">automatically generates textual explanations for predictive models. </w:t>
       </w:r>
     </w:p>
     <w:p>
@@ -318,7 +216,7 @@
                     </pic:cNvPicPr>
                   </pic:nvPicPr>
                   <pic:blipFill>
-                    <a:blip r:embed="rId9">
+                    <a:blip r:embed="rId5">
                       <a:extLst>
                         <a:ext uri="{28A0092B-C50C-407E-A947-70E740481C1C}">
                           <a14:useLocalDpi xmlns:a14="http://schemas.microsoft.com/office/drawing/2010/main" val="0"/>
@@ -451,7 +349,7 @@
         <w:br/>
         <w:t xml:space="preserve">Effective communication and argumentation is a difficult craft. For that reason, we refer to </w:t>
       </w:r>
-      <w:hyperlink r:id="rId10" w:tgtFrame="_blank" w:history="1">
+      <w:hyperlink r:id="rId6" w:tgtFrame="_blank" w:history="1">
         <w:r>
           <w:rPr>
             <w:rFonts w:ascii="Times New Roman" w:eastAsia="Times New Roman" w:hAnsi="Times New Roman" w:cs="Times New Roman"/>
@@ -595,7 +493,6 @@
           <w:szCs w:val="20"/>
           <w:lang w:eastAsia="en-IN"/>
         </w:rPr>
-        <w:lastRenderedPageBreak/>
         <w:t>The model prediction is significantly higher than the average model prediction. In this case, the description should convince the reader why the prediction is higher than the average.</w:t>
       </w:r>
     </w:p>
@@ -644,6 +541,7 @@
           <w:szCs w:val="20"/>
           <w:lang w:eastAsia="en-IN"/>
         </w:rPr>
+        <w:lastRenderedPageBreak/>
         <w:t>The model prediction is close to the average. In this case the description should convince the reader that either: variables are contradicting each other or variables are insignificant.</w:t>
       </w:r>
     </w:p>
@@ -871,7 +769,7 @@
         </w:rPr>
         <w:t xml:space="preserve"> is just the rest of the justification. It states that other pieces of evidence are with less importance, thus they may be omitted. A good rule of thumb is displaying three most important evidence, not to make the picture too complex. We can refer to the above scheme as to creating relational arguments as </w:t>
       </w:r>
-      <w:hyperlink r:id="rId11" w:tgtFrame="_blank" w:history="1">
+      <w:hyperlink r:id="rId7" w:tgtFrame="_blank" w:history="1">
         <w:r>
           <w:rPr>
             <w:rFonts w:ascii="Times New Roman" w:eastAsia="Times New Roman" w:hAnsi="Times New Roman" w:cs="Times New Roman"/>
@@ -925,19 +823,17 @@
         <w:br/>
         <w:t xml:space="preserve">The logic described above is implemented in </w:t>
       </w:r>
-      <w:hyperlink r:id="rId12" w:tgtFrame="_blank" w:history="1">
-        <w:r>
-          <w:rPr>
-            <w:rFonts w:ascii="Times New Roman" w:eastAsia="Times New Roman" w:hAnsi="Times New Roman" w:cs="Times New Roman"/>
-            <w:color w:val="0000FF"/>
-            <w:sz w:val="20"/>
-            <w:szCs w:val="20"/>
-            <w:u w:val="single"/>
-            <w:lang w:eastAsia="en-IN"/>
-          </w:rPr>
-          <w:t>ingredients</w:t>
-        </w:r>
-      </w:hyperlink>
+      <w:r>
+        <w:rPr>
+          <w:rFonts w:ascii="Times New Roman" w:eastAsia="Times New Roman" w:hAnsi="Times New Roman" w:cs="Times New Roman"/>
+          <w:color w:val="0000FF"/>
+          <w:sz w:val="20"/>
+          <w:szCs w:val="20"/>
+          <w:u w:val="single"/>
+          <w:lang w:eastAsia="en-IN"/>
+        </w:rPr>
+        <w:t>ingredients</w:t>
+      </w:r>
       <w:r>
         <w:rPr>
           <w:rFonts w:ascii="Times New Roman" w:eastAsia="Times New Roman" w:hAnsi="Times New Roman" w:cs="Times New Roman"/>
@@ -947,21 +843,19 @@
         </w:rPr>
         <w:t xml:space="preserve"> and </w:t>
       </w:r>
-      <w:hyperlink r:id="rId13" w:tgtFrame="_blank" w:history="1">
-        <w:proofErr w:type="spellStart"/>
-        <w:r>
-          <w:rPr>
-            <w:rFonts w:ascii="Times New Roman" w:eastAsia="Times New Roman" w:hAnsi="Times New Roman" w:cs="Times New Roman"/>
-            <w:color w:val="0000FF"/>
-            <w:sz w:val="20"/>
-            <w:szCs w:val="20"/>
-            <w:u w:val="single"/>
-            <w:lang w:eastAsia="en-IN"/>
-          </w:rPr>
-          <w:t>iBreakDown</w:t>
-        </w:r>
-        <w:proofErr w:type="spellEnd"/>
-      </w:hyperlink>
+      <w:proofErr w:type="spellStart"/>
+      <w:r>
+        <w:rPr>
+          <w:rFonts w:ascii="Times New Roman" w:eastAsia="Times New Roman" w:hAnsi="Times New Roman" w:cs="Times New Roman"/>
+          <w:color w:val="0000FF"/>
+          <w:sz w:val="20"/>
+          <w:szCs w:val="20"/>
+          <w:u w:val="single"/>
+          <w:lang w:eastAsia="en-IN"/>
+        </w:rPr>
+        <w:t>iBreakDown</w:t>
+      </w:r>
+      <w:proofErr w:type="spellEnd"/>
       <w:r>
         <w:rPr>
           <w:rFonts w:ascii="Times New Roman" w:eastAsia="Times New Roman" w:hAnsi="Times New Roman" w:cs="Times New Roman"/>
@@ -1422,77 +1316,68 @@
           <w:szCs w:val="20"/>
           <w:lang w:eastAsia="en-IN"/>
         </w:rPr>
-        <w:t xml:space="preserve"> are feature attribution explanations that aim at providing interpretable reasons for the model’s prediction, explanations generated by ingredients are rather speculative. In </w:t>
-      </w:r>
-      <w:r>
-        <w:rPr>
-          <w:rFonts w:ascii="Times New Roman" w:eastAsia="Times New Roman" w:hAnsi="Times New Roman" w:cs="Times New Roman"/>
+        <w:t xml:space="preserve"> are feature attribution explanations that aim at providing interpretable reasons for the model’s prediction, explanations generated by ingredients are rather speculative. In fine, they explain how the model’s prediction would change if we perturb the instance being explained. For example, </w:t>
+      </w:r>
+      <w:proofErr w:type="spellStart"/>
+      <w:r>
+        <w:rPr>
+          <w:rFonts w:ascii="Times New Roman" w:eastAsia="Times New Roman" w:hAnsi="Times New Roman" w:cs="Times New Roman"/>
+          <w:sz w:val="20"/>
+          <w:szCs w:val="20"/>
+          <w:lang w:eastAsia="en-IN"/>
+        </w:rPr>
+        <w:t>ceteris_</w:t>
+      </w:r>
+      <w:proofErr w:type="gramStart"/>
+      <w:r>
+        <w:rPr>
+          <w:rFonts w:ascii="Times New Roman" w:eastAsia="Times New Roman" w:hAnsi="Times New Roman" w:cs="Times New Roman"/>
+          <w:sz w:val="20"/>
+          <w:szCs w:val="20"/>
+          <w:lang w:eastAsia="en-IN"/>
+        </w:rPr>
+        <w:t>paribus</w:t>
+      </w:r>
+      <w:proofErr w:type="spellEnd"/>
+      <w:r>
+        <w:rPr>
+          <w:rFonts w:ascii="Times New Roman" w:eastAsia="Times New Roman" w:hAnsi="Times New Roman" w:cs="Times New Roman"/>
+          <w:sz w:val="20"/>
+          <w:szCs w:val="20"/>
+          <w:lang w:eastAsia="en-IN"/>
+        </w:rPr>
+        <w:t>(</w:t>
+      </w:r>
+      <w:proofErr w:type="gramEnd"/>
+      <w:r>
+        <w:rPr>
+          <w:rFonts w:ascii="Times New Roman" w:eastAsia="Times New Roman" w:hAnsi="Times New Roman" w:cs="Times New Roman"/>
+          <w:sz w:val="20"/>
+          <w:szCs w:val="20"/>
+          <w:lang w:eastAsia="en-IN"/>
+        </w:rPr>
+        <w:t>) explanation explores how would the prediction change if we change the values of a single feature while keeping the other features unchanged.</w:t>
+      </w:r>
+    </w:p>
+    <w:p>
+      <w:pPr>
+        <w:spacing w:before="100" w:beforeAutospacing="1" w:after="100" w:afterAutospacing="1" w:line="240" w:lineRule="auto"/>
+        <w:rPr>
+          <w:rFonts w:ascii="Times New Roman" w:eastAsia="Times New Roman" w:hAnsi="Times New Roman" w:cs="Times New Roman"/>
+          <w:sz w:val="20"/>
+          <w:szCs w:val="20"/>
+          <w:lang w:eastAsia="en-IN"/>
+        </w:rPr>
+      </w:pPr>
+      <w:r>
+        <w:rPr>
+          <w:rFonts w:ascii="Times New Roman" w:eastAsia="Times New Roman" w:hAnsi="Times New Roman" w:cs="Times New Roman"/>
+          <w:noProof/>
           <w:sz w:val="20"/>
           <w:szCs w:val="20"/>
           <w:lang w:eastAsia="en-IN"/>
         </w:rPr>
         <w:lastRenderedPageBreak/>
-        <w:t xml:space="preserve">fine, they explain how the model’s prediction would change if we perturb the instance being explained. For example, </w:t>
-      </w:r>
-      <w:proofErr w:type="spellStart"/>
-      <w:r>
-        <w:rPr>
-          <w:rFonts w:ascii="Times New Roman" w:eastAsia="Times New Roman" w:hAnsi="Times New Roman" w:cs="Times New Roman"/>
-          <w:sz w:val="20"/>
-          <w:szCs w:val="20"/>
-          <w:lang w:eastAsia="en-IN"/>
-        </w:rPr>
-        <w:t>ceteris_</w:t>
-      </w:r>
-      <w:proofErr w:type="gramStart"/>
-      <w:r>
-        <w:rPr>
-          <w:rFonts w:ascii="Times New Roman" w:eastAsia="Times New Roman" w:hAnsi="Times New Roman" w:cs="Times New Roman"/>
-          <w:sz w:val="20"/>
-          <w:szCs w:val="20"/>
-          <w:lang w:eastAsia="en-IN"/>
-        </w:rPr>
-        <w:t>paribus</w:t>
-      </w:r>
-      <w:proofErr w:type="spellEnd"/>
-      <w:r>
-        <w:rPr>
-          <w:rFonts w:ascii="Times New Roman" w:eastAsia="Times New Roman" w:hAnsi="Times New Roman" w:cs="Times New Roman"/>
-          <w:sz w:val="20"/>
-          <w:szCs w:val="20"/>
-          <w:lang w:eastAsia="en-IN"/>
-        </w:rPr>
-        <w:t>(</w:t>
-      </w:r>
-      <w:proofErr w:type="gramEnd"/>
-      <w:r>
-        <w:rPr>
-          <w:rFonts w:ascii="Times New Roman" w:eastAsia="Times New Roman" w:hAnsi="Times New Roman" w:cs="Times New Roman"/>
-          <w:sz w:val="20"/>
-          <w:szCs w:val="20"/>
-          <w:lang w:eastAsia="en-IN"/>
-        </w:rPr>
-        <w:t>) explanation explores how would the prediction change if we change the values of a single feature while keeping the other features unchanged.</w:t>
-      </w:r>
-    </w:p>
-    <w:p>
-      <w:pPr>
-        <w:spacing w:before="100" w:beforeAutospacing="1" w:after="100" w:afterAutospacing="1" w:line="240" w:lineRule="auto"/>
-        <w:rPr>
-          <w:rFonts w:ascii="Times New Roman" w:eastAsia="Times New Roman" w:hAnsi="Times New Roman" w:cs="Times New Roman"/>
-          <w:sz w:val="20"/>
-          <w:szCs w:val="20"/>
-          <w:lang w:eastAsia="en-IN"/>
-        </w:rPr>
-      </w:pPr>
-      <w:r>
-        <w:rPr>
-          <w:rFonts w:ascii="Times New Roman" w:eastAsia="Times New Roman" w:hAnsi="Times New Roman" w:cs="Times New Roman"/>
-          <w:noProof/>
-          <w:sz w:val="20"/>
-          <w:szCs w:val="20"/>
-          <w:lang w:eastAsia="en-IN"/>
-        </w:rPr>
         <w:drawing>
           <wp:inline distT="0" distB="0" distL="0" distR="0" wp14:anchorId="2A09CB88" wp14:editId="54D1F5C0">
             <wp:extent cx="4290060" cy="1897380"/>
@@ -1511,7 +1396,7 @@
                     </pic:cNvPicPr>
                   </pic:nvPicPr>
                   <pic:blipFill>
-                    <a:blip r:embed="rId14">
+                    <a:blip r:embed="rId8">
                       <a:extLst>
                         <a:ext uri="{28A0092B-C50C-407E-A947-70E740481C1C}">
                           <a14:useLocalDpi xmlns:a14="http://schemas.microsoft.com/office/drawing/2010/main" val="0"/>
@@ -1829,7 +1714,7 @@
 </file>
 
 <file path=word/numbering.xml><?xml version="1.0" encoding="utf-8"?>
-<w:numbering xmlns:wpc="http://schemas.microsoft.com/office/word/2010/wordprocessingCanvas" xmlns:cx="http://schemas.microsoft.com/office/drawing/2014/chartex" xmlns:cx1="http://schemas.microsoft.com/office/drawing/2015/9/8/chartex" xmlns:cx2="http://schemas.microsoft.com/office/drawing/2015/10/21/chartex" xmlns:cx3="http://schemas.microsoft.com/office/drawing/2016/5/9/chartex" xmlns:cx4="http://schemas.microsoft.com/office/drawing/2016/5/10/chartex" xmlns:cx5="http://schemas.microsoft.com/office/drawing/2016/5/11/chartex" xmlns:cx6="http://schemas.microsoft.com/office/drawing/2016/5/12/chartex" xmlns:cx7="http://schemas.microsoft.com/office/drawing/2016/5/13/chartex" xmlns:cx8="http://schemas.microsoft.com/office/drawing/2016/5/14/chartex" xmlns:mc="http://schemas.openxmlformats.org/markup-compatibility/2006" xmlns:aink="http://schemas.microsoft.com/office/drawing/2016/ink" xmlns:am3d="http://schemas.microsoft.com/office/drawing/2017/model3d" xmlns:o="urn:schemas-microsoft-com:office:office" xmlns:r="http://schemas.openxmlformats.org/officeDocument/2006/relationships" xmlns:m="http://schemas.openxmlformats.org/officeDocument/2006/math" xmlns:v="urn:schemas-microsoft-com:vml" xmlns:wp14="http://schemas.microsoft.com/office/word/2010/wordprocessingDrawing" xmlns:wp="http://schemas.openxmlformats.org/drawingml/2006/wordprocessingDrawing" xmlns:w10="urn:schemas-microsoft-com:office:word" xmlns:w="http://schemas.openxmlformats.org/wordprocessingml/2006/main" xmlns:w14="http://schemas.microsoft.com/office/word/2010/wordml" xmlns:w15="http://schemas.microsoft.com/office/word/2012/wordml" xmlns:w16cex="http://schemas.microsoft.com/office/word/2018/wordml/cex" xmlns:w16cid="http://schemas.microsoft.com/office/word/2016/wordml/cid" xmlns:w16="http://schemas.microsoft.com/office/word/2018/wordml" xmlns:w16sdtdh="http://schemas.microsoft.com/office/word/2020/wordml/sdtdatahash" xmlns:w16se="http://schemas.microsoft.com/office/word/2015/wordml/symex" xmlns:wpg="http://schemas.microsoft.com/office/word/2010/wordprocessingGroup" xmlns:wpi="http://schemas.microsoft.com/office/word/2010/wordprocessingInk" xmlns:wne="http://schemas.microsoft.com/office/word/2006/wordml" xmlns:wps="http://schemas.microsoft.com/office/word/2010/wordprocessingShape" mc:Ignorable="w14 w15 w16se w16cid w16 w16cex w16sdtdh wp14">
+<w:numbering xmlns:wpc="http://schemas.microsoft.com/office/word/2010/wordprocessingCanvas" xmlns:cx="http://schemas.microsoft.com/office/drawing/2014/chartex" xmlns:cx1="http://schemas.microsoft.com/office/drawing/2015/9/8/chartex" xmlns:cx2="http://schemas.microsoft.com/office/drawing/2015/10/21/chartex" xmlns:cx3="http://schemas.microsoft.com/office/drawing/2016/5/9/chartex" xmlns:cx4="http://schemas.microsoft.com/office/drawing/2016/5/10/chartex" xmlns:cx5="http://schemas.microsoft.com/office/drawing/2016/5/11/chartex" xmlns:cx6="http://schemas.microsoft.com/office/drawing/2016/5/12/chartex" xmlns:cx7="http://schemas.microsoft.com/office/drawing/2016/5/13/chartex" xmlns:cx8="http://schemas.microsoft.com/office/drawing/2016/5/14/chartex" xmlns:mc="http://schemas.openxmlformats.org/markup-compatibility/2006" xmlns:aink="http://schemas.microsoft.com/office/drawing/2016/ink" xmlns:am3d="http://schemas.microsoft.com/office/drawing/2017/model3d" xmlns:o="urn:schemas-microsoft-com:office:office" xmlns:oel="http://schemas.microsoft.com/office/2019/extlst" xmlns:r="http://schemas.openxmlformats.org/officeDocument/2006/relationships" xmlns:m="http://schemas.openxmlformats.org/officeDocument/2006/math" xmlns:v="urn:schemas-microsoft-com:vml" xmlns:wp14="http://schemas.microsoft.com/office/word/2010/wordprocessingDrawing" xmlns:wp="http://schemas.openxmlformats.org/drawingml/2006/wordprocessingDrawing" xmlns:w10="urn:schemas-microsoft-com:office:word" xmlns:w="http://schemas.openxmlformats.org/wordprocessingml/2006/main" xmlns:w14="http://schemas.microsoft.com/office/word/2010/wordml" xmlns:w15="http://schemas.microsoft.com/office/word/2012/wordml" xmlns:w16cex="http://schemas.microsoft.com/office/word/2018/wordml/cex" xmlns:w16cid="http://schemas.microsoft.com/office/word/2016/wordml/cid" xmlns:w16="http://schemas.microsoft.com/office/word/2018/wordml" xmlns:w16sdtdh="http://schemas.microsoft.com/office/word/2020/wordml/sdtdatahash" xmlns:w16se="http://schemas.microsoft.com/office/word/2015/wordml/symex" xmlns:wpg="http://schemas.microsoft.com/office/word/2010/wordprocessingGroup" xmlns:wpi="http://schemas.microsoft.com/office/word/2010/wordprocessingInk" xmlns:wne="http://schemas.microsoft.com/office/word/2006/wordml" xmlns:wps="http://schemas.microsoft.com/office/word/2010/wordprocessingShape" mc:Ignorable="w14 w15 w16se w16cid w16 w16cex w16sdtdh wp14">
   <w:abstractNum w:abstractNumId="0" w15:restartNumberingAfterBreak="0">
     <w:nsid w:val="1E4907F0"/>
     <w:multiLevelType w:val="multilevel"/>
@@ -2128,10 +2013,10 @@
       </w:rPr>
     </w:lvl>
   </w:abstractNum>
-  <w:num w:numId="1">
+  <w:num w:numId="1" w16cid:durableId="1862863653">
     <w:abstractNumId w:val="1"/>
   </w:num>
-  <w:num w:numId="2">
+  <w:num w:numId="2" w16cid:durableId="729426723">
     <w:abstractNumId w:val="0"/>
   </w:num>
 </w:numbering>
